--- a/PTI/Semanas/semana_3/Progresso_Semanal_3.docx
+++ b/PTI/Semanas/semana_3/Progresso_Semanal_3.docx
@@ -1,6 +1,6 @@
 
 <file path=word/document.xml><?xml version="1.0" encoding="utf-8"?>
-<w:document xmlns:wpc="http://schemas.microsoft.com/office/word/2010/wordprocessingCanvas" xmlns:cx="http://schemas.microsoft.com/office/drawing/2014/chartex" xmlns:cx1="http://schemas.microsoft.com/office/drawing/2015/9/8/chartex" xmlns:cx2="http://schemas.microsoft.com/office/drawing/2015/10/21/chartex" xmlns:cx3="http://schemas.microsoft.com/office/drawing/2016/5/9/chartex" xmlns:cx4="http://schemas.microsoft.com/office/drawing/2016/5/10/chartex" xmlns:cx5="http://schemas.microsoft.com/office/drawing/2016/5/11/chartex" xmlns:cx6="http://schemas.microsoft.com/office/drawing/2016/5/12/chartex" xmlns:cx7="http://schemas.microsoft.com/office/drawing/2016/5/13/chartex" xmlns:cx8="http://schemas.microsoft.com/office/drawing/2016/5/14/chartex" xmlns:mc="http://schemas.openxmlformats.org/markup-compatibility/2006" xmlns:aink="http://schemas.microsoft.com/office/drawing/2016/ink" xmlns:am3d="http://schemas.microsoft.com/office/drawing/2017/model3d" xmlns:o="urn:schemas-microsoft-com:office:office" xmlns:r="http://schemas.openxmlformats.org/officeDocument/2006/relationships" xmlns:m="http://schemas.openxmlformats.org/officeDocument/2006/math" xmlns:v="urn:schemas-microsoft-com:vml" xmlns:wp14="http://schemas.microsoft.com/office/word/2010/wordprocessingDrawing" xmlns:wp="http://schemas.openxmlformats.org/drawingml/2006/wordprocessingDrawing" xmlns:w10="urn:schemas-microsoft-com:office:word" xmlns:w="http://schemas.openxmlformats.org/wordprocessingml/2006/main" xmlns:w14="http://schemas.microsoft.com/office/word/2010/wordml" xmlns:w15="http://schemas.microsoft.com/office/word/2012/wordml" xmlns:w16cex="http://schemas.microsoft.com/office/word/2018/wordml/cex" xmlns:w16cid="http://schemas.microsoft.com/office/word/2016/wordml/cid" xmlns:w16="http://schemas.microsoft.com/office/word/2018/wordml" xmlns:w16se="http://schemas.microsoft.com/office/word/2015/wordml/symex" xmlns:wpg="http://schemas.microsoft.com/office/word/2010/wordprocessingGroup" xmlns:wpi="http://schemas.microsoft.com/office/word/2010/wordprocessingInk" xmlns:wne="http://schemas.microsoft.com/office/word/2006/wordml" xmlns:wps="http://schemas.microsoft.com/office/word/2010/wordprocessingShape" mc:Ignorable="w14 w15 w16se w16cid w16 w16cex wp14">
+<w:document xmlns:wpc="http://schemas.microsoft.com/office/word/2010/wordprocessingCanvas" xmlns:cx="http://schemas.microsoft.com/office/drawing/2014/chartex" xmlns:cx1="http://schemas.microsoft.com/office/drawing/2015/9/8/chartex" xmlns:cx2="http://schemas.microsoft.com/office/drawing/2015/10/21/chartex" xmlns:cx3="http://schemas.microsoft.com/office/drawing/2016/5/9/chartex" xmlns:cx4="http://schemas.microsoft.com/office/drawing/2016/5/10/chartex" xmlns:cx5="http://schemas.microsoft.com/office/drawing/2016/5/11/chartex" xmlns:cx6="http://schemas.microsoft.com/office/drawing/2016/5/12/chartex" xmlns:cx7="http://schemas.microsoft.com/office/drawing/2016/5/13/chartex" xmlns:cx8="http://schemas.microsoft.com/office/drawing/2016/5/14/chartex" xmlns:mc="http://schemas.openxmlformats.org/markup-compatibility/2006" xmlns:aink="http://schemas.microsoft.com/office/drawing/2016/ink" xmlns:am3d="http://schemas.microsoft.com/office/drawing/2017/model3d" xmlns:o="urn:schemas-microsoft-com:office:office" xmlns:r="http://schemas.openxmlformats.org/officeDocument/2006/relationships" xmlns:m="http://schemas.openxmlformats.org/officeDocument/2006/math" xmlns:v="urn:schemas-microsoft-com:vml" xmlns:wp14="http://schemas.microsoft.com/office/word/2010/wordprocessingDrawing" xmlns:wp="http://schemas.openxmlformats.org/drawingml/2006/wordprocessingDrawing" xmlns:w10="urn:schemas-microsoft-com:office:word" xmlns:w="http://schemas.openxmlformats.org/wordprocessingml/2006/main" xmlns:w14="http://schemas.microsoft.com/office/word/2010/wordml" xmlns:w15="http://schemas.microsoft.com/office/word/2012/wordml" xmlns:w16cid="http://schemas.microsoft.com/office/word/2016/wordml/cid" xmlns:w16se="http://schemas.microsoft.com/office/word/2015/wordml/symex" xmlns:wpg="http://schemas.microsoft.com/office/word/2010/wordprocessingGroup" xmlns:wpi="http://schemas.microsoft.com/office/word/2010/wordprocessingInk" xmlns:wne="http://schemas.microsoft.com/office/word/2006/wordml" xmlns:wps="http://schemas.microsoft.com/office/word/2010/wordprocessingShape" mc:Ignorable="w14 w15 w16se w16cid wp14">
   <w:body>
     <w:p>
       <w:pPr>
@@ -521,7 +521,6 @@
           <w:sz w:val="24"/>
           <w:szCs w:val="24"/>
         </w:rPr>
-        <w:lastRenderedPageBreak/>
         <w:t>Contribuição dos elementos do grupo</w:t>
       </w:r>
     </w:p>
@@ -839,7 +838,23 @@
                 <w:sz w:val="20"/>
                 <w:szCs w:val="20"/>
               </w:rPr>
-              <w:t>-estudo dos servicos aws</w:t>
+              <w:t>-</w:t>
+            </w:r>
+            <w:r>
+              <w:rPr>
+                <w:rFonts w:ascii="Roboto" w:eastAsia="Roboto" w:hAnsi="Roboto" w:cs="Roboto"/>
+                <w:sz w:val="20"/>
+                <w:szCs w:val="20"/>
+              </w:rPr>
+              <w:t xml:space="preserve"> </w:t>
+            </w:r>
+            <w:r>
+              <w:rPr>
+                <w:rFonts w:ascii="Roboto" w:eastAsia="Roboto" w:hAnsi="Roboto" w:cs="Roboto"/>
+                <w:sz w:val="20"/>
+                <w:szCs w:val="20"/>
+              </w:rPr>
+              <w:t>estudo dos servicos aws</w:t>
             </w:r>
           </w:p>
           <w:p>
@@ -865,7 +880,23 @@
                 <w:sz w:val="20"/>
                 <w:szCs w:val="20"/>
               </w:rPr>
-              <w:t>-correcao de alguns aspetos da modelo da bd</w:t>
+              <w:t>-</w:t>
+            </w:r>
+            <w:r>
+              <w:rPr>
+                <w:rFonts w:ascii="Roboto" w:eastAsia="Roboto" w:hAnsi="Roboto" w:cs="Roboto"/>
+                <w:sz w:val="20"/>
+                <w:szCs w:val="20"/>
+              </w:rPr>
+              <w:t xml:space="preserve"> </w:t>
+            </w:r>
+            <w:r>
+              <w:rPr>
+                <w:rFonts w:ascii="Roboto" w:eastAsia="Roboto" w:hAnsi="Roboto" w:cs="Roboto"/>
+                <w:sz w:val="20"/>
+                <w:szCs w:val="20"/>
+              </w:rPr>
+              <w:t>correcao de alguns aspetos da modelo da bd</w:t>
             </w:r>
           </w:p>
         </w:tc>
@@ -890,103 +921,6 @@
                 <w:right w:val="nil"/>
                 <w:between w:val="nil"/>
               </w:pBdr>
-              <w:spacing w:line="240" w:lineRule="auto"/>
-              <w:rPr>
-                <w:rFonts w:ascii="Roboto" w:eastAsia="Roboto" w:hAnsi="Roboto" w:cs="Roboto"/>
-                <w:sz w:val="20"/>
-                <w:szCs w:val="20"/>
-              </w:rPr>
-            </w:pPr>
-            <w:bookmarkStart w:id="0" w:name="_GoBack"/>
-            <w:bookmarkEnd w:id="0"/>
-          </w:p>
-        </w:tc>
-      </w:tr>
-      <w:tr>
-        <w:tc>
-          <w:tcPr>
-            <w:tcW w:w="3120" w:type="dxa"/>
-            <w:shd w:val="clear" w:color="auto" w:fill="CCCCCC"/>
-            <w:tcMar>
-              <w:top w:w="100" w:type="dxa"/>
-              <w:left w:w="100" w:type="dxa"/>
-              <w:bottom w:w="100" w:type="dxa"/>
-              <w:right w:w="100" w:type="dxa"/>
-            </w:tcMar>
-          </w:tcPr>
-          <w:p>
-            <w:pPr>
-              <w:widowControl w:val="0"/>
-              <w:pBdr>
-                <w:top w:val="nil"/>
-                <w:left w:val="nil"/>
-                <w:bottom w:val="nil"/>
-                <w:right w:val="nil"/>
-                <w:between w:val="nil"/>
-              </w:pBdr>
-              <w:spacing w:line="240" w:lineRule="auto"/>
-              <w:rPr>
-                <w:rFonts w:ascii="Roboto" w:eastAsia="Roboto" w:hAnsi="Roboto" w:cs="Roboto"/>
-                <w:b/>
-                <w:sz w:val="20"/>
-                <w:szCs w:val="20"/>
-              </w:rPr>
-            </w:pPr>
-            <w:r>
-              <w:rPr>
-                <w:rFonts w:ascii="Roboto" w:eastAsia="Roboto" w:hAnsi="Roboto" w:cs="Roboto"/>
-                <w:b/>
-                <w:sz w:val="20"/>
-                <w:szCs w:val="20"/>
-              </w:rPr>
-              <w:t>Mykhaylo</w:t>
-            </w:r>
-          </w:p>
-        </w:tc>
-        <w:tc>
-          <w:tcPr>
-            <w:tcW w:w="3120" w:type="dxa"/>
-            <w:shd w:val="clear" w:color="auto" w:fill="auto"/>
-            <w:tcMar>
-              <w:top w:w="100" w:type="dxa"/>
-              <w:left w:w="100" w:type="dxa"/>
-              <w:bottom w:w="100" w:type="dxa"/>
-              <w:right w:w="100" w:type="dxa"/>
-            </w:tcMar>
-          </w:tcPr>
-          <w:p>
-            <w:pPr>
-              <w:widowControl w:val="0"/>
-              <w:pBdr>
-                <w:top w:val="nil"/>
-                <w:left w:val="nil"/>
-                <w:bottom w:val="nil"/>
-                <w:right w:val="nil"/>
-                <w:between w:val="nil"/>
-              </w:pBdr>
-              <w:spacing w:line="240" w:lineRule="auto"/>
-              <w:rPr>
-                <w:rFonts w:ascii="Roboto" w:eastAsia="Roboto" w:hAnsi="Roboto" w:cs="Roboto"/>
-                <w:sz w:val="20"/>
-                <w:szCs w:val="20"/>
-              </w:rPr>
-            </w:pPr>
-          </w:p>
-        </w:tc>
-        <w:tc>
-          <w:tcPr>
-            <w:tcW w:w="3300" w:type="dxa"/>
-            <w:shd w:val="clear" w:color="auto" w:fill="auto"/>
-            <w:tcMar>
-              <w:top w:w="100" w:type="dxa"/>
-              <w:left w:w="100" w:type="dxa"/>
-              <w:bottom w:w="100" w:type="dxa"/>
-              <w:right w:w="100" w:type="dxa"/>
-            </w:tcMar>
-          </w:tcPr>
-          <w:p>
-            <w:pPr>
-              <w:widowControl w:val="0"/>
               <w:spacing w:line="240" w:lineRule="auto"/>
               <w:rPr>
                 <w:rFonts w:ascii="Roboto" w:eastAsia="Roboto" w:hAnsi="Roboto" w:cs="Roboto"/>
@@ -1034,7 +968,7 @@
                 <w:sz w:val="20"/>
                 <w:szCs w:val="20"/>
               </w:rPr>
-              <w:t>Rui</w:t>
+              <w:t>Mykhaylo</w:t>
             </w:r>
           </w:p>
         </w:tc>
@@ -1129,6 +1063,101 @@
                 <w:sz w:val="20"/>
                 <w:szCs w:val="20"/>
               </w:rPr>
+              <w:t>Rui</w:t>
+            </w:r>
+          </w:p>
+        </w:tc>
+        <w:tc>
+          <w:tcPr>
+            <w:tcW w:w="3120" w:type="dxa"/>
+            <w:shd w:val="clear" w:color="auto" w:fill="auto"/>
+            <w:tcMar>
+              <w:top w:w="100" w:type="dxa"/>
+              <w:left w:w="100" w:type="dxa"/>
+              <w:bottom w:w="100" w:type="dxa"/>
+              <w:right w:w="100" w:type="dxa"/>
+            </w:tcMar>
+          </w:tcPr>
+          <w:p>
+            <w:pPr>
+              <w:widowControl w:val="0"/>
+              <w:pBdr>
+                <w:top w:val="nil"/>
+                <w:left w:val="nil"/>
+                <w:bottom w:val="nil"/>
+                <w:right w:val="nil"/>
+                <w:between w:val="nil"/>
+              </w:pBdr>
+              <w:spacing w:line="240" w:lineRule="auto"/>
+              <w:rPr>
+                <w:rFonts w:ascii="Roboto" w:eastAsia="Roboto" w:hAnsi="Roboto" w:cs="Roboto"/>
+                <w:sz w:val="20"/>
+                <w:szCs w:val="20"/>
+              </w:rPr>
+            </w:pPr>
+          </w:p>
+        </w:tc>
+        <w:tc>
+          <w:tcPr>
+            <w:tcW w:w="3300" w:type="dxa"/>
+            <w:shd w:val="clear" w:color="auto" w:fill="auto"/>
+            <w:tcMar>
+              <w:top w:w="100" w:type="dxa"/>
+              <w:left w:w="100" w:type="dxa"/>
+              <w:bottom w:w="100" w:type="dxa"/>
+              <w:right w:w="100" w:type="dxa"/>
+            </w:tcMar>
+          </w:tcPr>
+          <w:p>
+            <w:pPr>
+              <w:widowControl w:val="0"/>
+              <w:spacing w:line="240" w:lineRule="auto"/>
+              <w:rPr>
+                <w:rFonts w:ascii="Roboto" w:eastAsia="Roboto" w:hAnsi="Roboto" w:cs="Roboto"/>
+                <w:sz w:val="20"/>
+                <w:szCs w:val="20"/>
+              </w:rPr>
+            </w:pPr>
+          </w:p>
+        </w:tc>
+      </w:tr>
+      <w:tr>
+        <w:tc>
+          <w:tcPr>
+            <w:tcW w:w="3120" w:type="dxa"/>
+            <w:shd w:val="clear" w:color="auto" w:fill="CCCCCC"/>
+            <w:tcMar>
+              <w:top w:w="100" w:type="dxa"/>
+              <w:left w:w="100" w:type="dxa"/>
+              <w:bottom w:w="100" w:type="dxa"/>
+              <w:right w:w="100" w:type="dxa"/>
+            </w:tcMar>
+          </w:tcPr>
+          <w:p>
+            <w:pPr>
+              <w:widowControl w:val="0"/>
+              <w:pBdr>
+                <w:top w:val="nil"/>
+                <w:left w:val="nil"/>
+                <w:bottom w:val="nil"/>
+                <w:right w:val="nil"/>
+                <w:between w:val="nil"/>
+              </w:pBdr>
+              <w:spacing w:line="240" w:lineRule="auto"/>
+              <w:rPr>
+                <w:rFonts w:ascii="Roboto" w:eastAsia="Roboto" w:hAnsi="Roboto" w:cs="Roboto"/>
+                <w:b/>
+                <w:sz w:val="20"/>
+                <w:szCs w:val="20"/>
+              </w:rPr>
+            </w:pPr>
+            <w:r>
+              <w:rPr>
+                <w:rFonts w:ascii="Roboto" w:eastAsia="Roboto" w:hAnsi="Roboto" w:cs="Roboto"/>
+                <w:b/>
+                <w:sz w:val="20"/>
+                <w:szCs w:val="20"/>
+              </w:rPr>
               <w:t>Tiago Sousa</w:t>
             </w:r>
           </w:p>
@@ -1168,7 +1197,23 @@
                 <w:sz w:val="20"/>
                 <w:szCs w:val="20"/>
               </w:rPr>
-              <w:t>-Implementação do sistema de login e logout</w:t>
+              <w:t>-</w:t>
+            </w:r>
+            <w:r>
+              <w:rPr>
+                <w:rFonts w:ascii="Roboto" w:eastAsia="Roboto" w:hAnsi="Roboto" w:cs="Roboto"/>
+                <w:sz w:val="20"/>
+                <w:szCs w:val="20"/>
+              </w:rPr>
+              <w:t xml:space="preserve"> </w:t>
+            </w:r>
+            <w:r>
+              <w:rPr>
+                <w:rFonts w:ascii="Roboto" w:eastAsia="Roboto" w:hAnsi="Roboto" w:cs="Roboto"/>
+                <w:sz w:val="20"/>
+                <w:szCs w:val="20"/>
+              </w:rPr>
+              <w:t>Implementação do sistema de login e logout</w:t>
             </w:r>
           </w:p>
         </w:tc>
@@ -1207,7 +1252,7 @@
                 <w:sz w:val="20"/>
                 <w:szCs w:val="20"/>
               </w:rPr>
-              <w:t>-O sistema não faz hash das passwords por inserção na área de admin;</w:t>
+              <w:t>-</w:t>
             </w:r>
             <w:r>
               <w:rPr>
@@ -1215,8 +1260,40 @@
                 <w:sz w:val="20"/>
                 <w:szCs w:val="20"/>
               </w:rPr>
+              <w:t xml:space="preserve"> </w:t>
+            </w:r>
+            <w:r>
+              <w:rPr>
+                <w:rFonts w:ascii="Roboto" w:eastAsia="Roboto" w:hAnsi="Roboto" w:cs="Roboto"/>
+                <w:sz w:val="20"/>
+                <w:szCs w:val="20"/>
+              </w:rPr>
+              <w:t>O sistema não faz hash das passwords por inserção na área de admin;</w:t>
+            </w:r>
+            <w:r>
+              <w:rPr>
+                <w:rFonts w:ascii="Roboto" w:eastAsia="Roboto" w:hAnsi="Roboto" w:cs="Roboto"/>
+                <w:sz w:val="20"/>
+                <w:szCs w:val="20"/>
+              </w:rPr>
               <w:br/>
-              <w:t>-Incertezas na lógica frontend da aplicação</w:t>
+              <w:t>-</w:t>
+            </w:r>
+            <w:r>
+              <w:rPr>
+                <w:rFonts w:ascii="Roboto" w:eastAsia="Roboto" w:hAnsi="Roboto" w:cs="Roboto"/>
+                <w:sz w:val="20"/>
+                <w:szCs w:val="20"/>
+              </w:rPr>
+              <w:t xml:space="preserve"> </w:t>
+            </w:r>
+            <w:r>
+              <w:rPr>
+                <w:rFonts w:ascii="Roboto" w:eastAsia="Roboto" w:hAnsi="Roboto" w:cs="Roboto"/>
+                <w:sz w:val="20"/>
+                <w:szCs w:val="20"/>
+              </w:rPr>
+              <w:t>Incertezas na lógica frontend da aplicação</w:t>
             </w:r>
           </w:p>
         </w:tc>
@@ -1385,6 +1462,42 @@
                 <w:szCs w:val="20"/>
               </w:rPr>
             </w:pPr>
+            <w:r>
+              <w:rPr>
+                <w:rFonts w:ascii="Roboto" w:eastAsia="Roboto" w:hAnsi="Roboto" w:cs="Roboto"/>
+                <w:sz w:val="20"/>
+                <w:szCs w:val="20"/>
+              </w:rPr>
+              <w:t>- reunião da equipa de back-end com o professor de PTI para feedback sobre modelo da BD</w:t>
+            </w:r>
+          </w:p>
+          <w:p>
+            <w:pPr>
+              <w:widowControl w:val="0"/>
+              <w:pBdr>
+                <w:top w:val="nil"/>
+                <w:left w:val="nil"/>
+                <w:bottom w:val="nil"/>
+                <w:right w:val="nil"/>
+                <w:between w:val="nil"/>
+              </w:pBdr>
+              <w:spacing w:line="240" w:lineRule="auto"/>
+              <w:rPr>
+                <w:rFonts w:ascii="Roboto" w:eastAsia="Roboto" w:hAnsi="Roboto" w:cs="Roboto"/>
+                <w:sz w:val="20"/>
+                <w:szCs w:val="20"/>
+              </w:rPr>
+            </w:pPr>
+            <w:r>
+              <w:rPr>
+                <w:rFonts w:ascii="Roboto" w:eastAsia="Roboto" w:hAnsi="Roboto" w:cs="Roboto"/>
+                <w:sz w:val="20"/>
+                <w:szCs w:val="20"/>
+              </w:rPr>
+              <w:t>- correção do modelo da BD dado feedback do professor</w:t>
+            </w:r>
+            <w:bookmarkStart w:id="0" w:name="_GoBack"/>
+            <w:bookmarkEnd w:id="0"/>
           </w:p>
         </w:tc>
         <w:tc>
@@ -1457,7 +1570,7 @@
 </file>
 
 <file path=word/numbering.xml><?xml version="1.0" encoding="utf-8"?>
-<w:numbering xmlns:wpc="http://schemas.microsoft.com/office/word/2010/wordprocessingCanvas" xmlns:cx="http://schemas.microsoft.com/office/drawing/2014/chartex" xmlns:cx1="http://schemas.microsoft.com/office/drawing/2015/9/8/chartex" xmlns:cx2="http://schemas.microsoft.com/office/drawing/2015/10/21/chartex" xmlns:cx3="http://schemas.microsoft.com/office/drawing/2016/5/9/chartex" xmlns:cx4="http://schemas.microsoft.com/office/drawing/2016/5/10/chartex" xmlns:cx5="http://schemas.microsoft.com/office/drawing/2016/5/11/chartex" xmlns:cx6="http://schemas.microsoft.com/office/drawing/2016/5/12/chartex" xmlns:cx7="http://schemas.microsoft.com/office/drawing/2016/5/13/chartex" xmlns:cx8="http://schemas.microsoft.com/office/drawing/2016/5/14/chartex" xmlns:mc="http://schemas.openxmlformats.org/markup-compatibility/2006" xmlns:aink="http://schemas.microsoft.com/office/drawing/2016/ink" xmlns:am3d="http://schemas.microsoft.com/office/drawing/2017/model3d" xmlns:o="urn:schemas-microsoft-com:office:office" xmlns:r="http://schemas.openxmlformats.org/officeDocument/2006/relationships" xmlns:m="http://schemas.openxmlformats.org/officeDocument/2006/math" xmlns:v="urn:schemas-microsoft-com:vml" xmlns:wp14="http://schemas.microsoft.com/office/word/2010/wordprocessingDrawing" xmlns:wp="http://schemas.openxmlformats.org/drawingml/2006/wordprocessingDrawing" xmlns:w10="urn:schemas-microsoft-com:office:word" xmlns:w="http://schemas.openxmlformats.org/wordprocessingml/2006/main" xmlns:w14="http://schemas.microsoft.com/office/word/2010/wordml" xmlns:w15="http://schemas.microsoft.com/office/word/2012/wordml" xmlns:w16cex="http://schemas.microsoft.com/office/word/2018/wordml/cex" xmlns:w16cid="http://schemas.microsoft.com/office/word/2016/wordml/cid" xmlns:w16="http://schemas.microsoft.com/office/word/2018/wordml" xmlns:w16se="http://schemas.microsoft.com/office/word/2015/wordml/symex" xmlns:wpg="http://schemas.microsoft.com/office/word/2010/wordprocessingGroup" xmlns:wpi="http://schemas.microsoft.com/office/word/2010/wordprocessingInk" xmlns:wne="http://schemas.microsoft.com/office/word/2006/wordml" xmlns:wps="http://schemas.microsoft.com/office/word/2010/wordprocessingShape" mc:Ignorable="w14 w15 w16se w16cid w16 w16cex wp14">
+<w:numbering xmlns:wpc="http://schemas.microsoft.com/office/word/2010/wordprocessingCanvas" xmlns:cx="http://schemas.microsoft.com/office/drawing/2014/chartex" xmlns:cx1="http://schemas.microsoft.com/office/drawing/2015/9/8/chartex" xmlns:cx2="http://schemas.microsoft.com/office/drawing/2015/10/21/chartex" xmlns:cx3="http://schemas.microsoft.com/office/drawing/2016/5/9/chartex" xmlns:cx4="http://schemas.microsoft.com/office/drawing/2016/5/10/chartex" xmlns:cx5="http://schemas.microsoft.com/office/drawing/2016/5/11/chartex" xmlns:cx6="http://schemas.microsoft.com/office/drawing/2016/5/12/chartex" xmlns:cx7="http://schemas.microsoft.com/office/drawing/2016/5/13/chartex" xmlns:cx8="http://schemas.microsoft.com/office/drawing/2016/5/14/chartex" xmlns:mc="http://schemas.openxmlformats.org/markup-compatibility/2006" xmlns:aink="http://schemas.microsoft.com/office/drawing/2016/ink" xmlns:am3d="http://schemas.microsoft.com/office/drawing/2017/model3d" xmlns:o="urn:schemas-microsoft-com:office:office" xmlns:r="http://schemas.openxmlformats.org/officeDocument/2006/relationships" xmlns:m="http://schemas.openxmlformats.org/officeDocument/2006/math" xmlns:v="urn:schemas-microsoft-com:vml" xmlns:wp14="http://schemas.microsoft.com/office/word/2010/wordprocessingDrawing" xmlns:wp="http://schemas.openxmlformats.org/drawingml/2006/wordprocessingDrawing" xmlns:w10="urn:schemas-microsoft-com:office:word" xmlns:w="http://schemas.openxmlformats.org/wordprocessingml/2006/main" xmlns:w14="http://schemas.microsoft.com/office/word/2010/wordml" xmlns:w15="http://schemas.microsoft.com/office/word/2012/wordml" xmlns:w16cid="http://schemas.microsoft.com/office/word/2016/wordml/cid" xmlns:w16se="http://schemas.microsoft.com/office/word/2015/wordml/symex" xmlns:wpg="http://schemas.microsoft.com/office/word/2010/wordprocessingGroup" xmlns:wpi="http://schemas.microsoft.com/office/word/2010/wordprocessingInk" xmlns:wne="http://schemas.microsoft.com/office/word/2006/wordml" xmlns:wps="http://schemas.microsoft.com/office/word/2010/wordprocessingShape" mc:Ignorable="w14 w15 w16se w16cid wp14">
   <w:abstractNum w:abstractNumId="0" w15:restartNumberingAfterBreak="0">
     <w:nsid w:val="2DB408AC"/>
     <w:multiLevelType w:val="multilevel"/>
@@ -1578,7 +1691,7 @@
 </file>
 
 <file path=word/styles.xml><?xml version="1.0" encoding="utf-8"?>
-<w:styles xmlns:mc="http://schemas.openxmlformats.org/markup-compatibility/2006" xmlns:r="http://schemas.openxmlformats.org/officeDocument/2006/relationships" xmlns:w="http://schemas.openxmlformats.org/wordprocessingml/2006/main" xmlns:w14="http://schemas.microsoft.com/office/word/2010/wordml" xmlns:w15="http://schemas.microsoft.com/office/word/2012/wordml" xmlns:w16cex="http://schemas.microsoft.com/office/word/2018/wordml/cex" xmlns:w16cid="http://schemas.microsoft.com/office/word/2016/wordml/cid" xmlns:w16="http://schemas.microsoft.com/office/word/2018/wordml" xmlns:w16se="http://schemas.microsoft.com/office/word/2015/wordml/symex" mc:Ignorable="w14 w15 w16se w16cid w16 w16cex">
+<w:styles xmlns:mc="http://schemas.openxmlformats.org/markup-compatibility/2006" xmlns:r="http://schemas.openxmlformats.org/officeDocument/2006/relationships" xmlns:w="http://schemas.openxmlformats.org/wordprocessingml/2006/main" xmlns:w14="http://schemas.microsoft.com/office/word/2010/wordml" xmlns:w15="http://schemas.microsoft.com/office/word/2012/wordml" xmlns:w16cid="http://schemas.microsoft.com/office/word/2016/wordml/cid" xmlns:w16se="http://schemas.microsoft.com/office/word/2015/wordml/symex" mc:Ignorable="w14 w15 w16se w16cid">
   <w:docDefaults>
     <w:rPrDefault>
       <w:rPr>
@@ -1976,7 +2089,7 @@
     <w:name w:val="Normal"/>
     <w:qFormat/>
   </w:style>
-  <w:style w:type="paragraph" w:styleId="Heading1">
+  <w:style w:type="paragraph" w:styleId="Ttulo1">
     <w:name w:val="heading 1"/>
     <w:basedOn w:val="Normal"/>
     <w:next w:val="Normal"/>
@@ -1993,7 +2106,7 @@
       <w:szCs w:val="40"/>
     </w:rPr>
   </w:style>
-  <w:style w:type="paragraph" w:styleId="Heading2">
+  <w:style w:type="paragraph" w:styleId="Ttulo2">
     <w:name w:val="heading 2"/>
     <w:basedOn w:val="Normal"/>
     <w:next w:val="Normal"/>
@@ -2012,7 +2125,7 @@
       <w:szCs w:val="32"/>
     </w:rPr>
   </w:style>
-  <w:style w:type="paragraph" w:styleId="Heading3">
+  <w:style w:type="paragraph" w:styleId="Ttulo3">
     <w:name w:val="heading 3"/>
     <w:basedOn w:val="Normal"/>
     <w:next w:val="Normal"/>
@@ -2032,7 +2145,7 @@
       <w:szCs w:val="28"/>
     </w:rPr>
   </w:style>
-  <w:style w:type="paragraph" w:styleId="Heading4">
+  <w:style w:type="paragraph" w:styleId="Ttulo4">
     <w:name w:val="heading 4"/>
     <w:basedOn w:val="Normal"/>
     <w:next w:val="Normal"/>
@@ -2052,7 +2165,7 @@
       <w:szCs w:val="24"/>
     </w:rPr>
   </w:style>
-  <w:style w:type="paragraph" w:styleId="Heading5">
+  <w:style w:type="paragraph" w:styleId="Ttulo5">
     <w:name w:val="heading 5"/>
     <w:basedOn w:val="Normal"/>
     <w:next w:val="Normal"/>
@@ -2070,7 +2183,7 @@
       <w:color w:val="666666"/>
     </w:rPr>
   </w:style>
-  <w:style w:type="paragraph" w:styleId="Heading6">
+  <w:style w:type="paragraph" w:styleId="Ttulo6">
     <w:name w:val="heading 6"/>
     <w:basedOn w:val="Normal"/>
     <w:next w:val="Normal"/>
@@ -2089,13 +2202,13 @@
       <w:color w:val="666666"/>
     </w:rPr>
   </w:style>
-  <w:style w:type="character" w:default="1" w:styleId="DefaultParagraphFont">
+  <w:style w:type="character" w:default="1" w:styleId="Tipodeletrapredefinidodopargrafo">
     <w:name w:val="Default Paragraph Font"/>
     <w:uiPriority w:val="1"/>
     <w:semiHidden/>
     <w:unhideWhenUsed/>
   </w:style>
-  <w:style w:type="table" w:default="1" w:styleId="TableNormal">
+  <w:style w:type="table" w:default="1" w:styleId="Tabelanormal">
     <w:name w:val="Normal Table"/>
     <w:uiPriority w:val="99"/>
     <w:semiHidden/>
@@ -2110,13 +2223,13 @@
       </w:tblCellMar>
     </w:tblPr>
   </w:style>
-  <w:style w:type="numbering" w:default="1" w:styleId="NoList">
+  <w:style w:type="numbering" w:default="1" w:styleId="Semlista">
     <w:name w:val="No List"/>
     <w:uiPriority w:val="99"/>
     <w:semiHidden/>
     <w:unhideWhenUsed/>
   </w:style>
-  <w:style w:type="paragraph" w:styleId="Title">
+  <w:style w:type="paragraph" w:styleId="Ttulo">
     <w:name w:val="Title"/>
     <w:basedOn w:val="Normal"/>
     <w:next w:val="Normal"/>
@@ -2132,7 +2245,7 @@
       <w:szCs w:val="52"/>
     </w:rPr>
   </w:style>
-  <w:style w:type="paragraph" w:styleId="Subtitle">
+  <w:style w:type="paragraph" w:styleId="Subttulo">
     <w:name w:val="Subtitle"/>
     <w:basedOn w:val="Normal"/>
     <w:next w:val="Normal"/>
@@ -2150,7 +2263,7 @@
     </w:rPr>
   </w:style>
   <w:style w:type="table" w:customStyle="1" w:styleId="a">
-    <w:basedOn w:val="TableNormal"/>
+    <w:basedOn w:val="Tabelanormal"/>
     <w:tblPr>
       <w:tblStyleRowBandSize w:val="1"/>
       <w:tblStyleColBandSize w:val="1"/>

--- a/PTI/Semanas/semana_3/Progresso_Semanal_3.docx
+++ b/PTI/Semanas/semana_3/Progresso_Semanal_3.docx
@@ -1,6 +1,6 @@
 
 <file path=word/document.xml><?xml version="1.0" encoding="utf-8"?>
-<w:document xmlns:wpc="http://schemas.microsoft.com/office/word/2010/wordprocessingCanvas" xmlns:cx="http://schemas.microsoft.com/office/drawing/2014/chartex" xmlns:cx1="http://schemas.microsoft.com/office/drawing/2015/9/8/chartex" xmlns:cx2="http://schemas.microsoft.com/office/drawing/2015/10/21/chartex" xmlns:cx3="http://schemas.microsoft.com/office/drawing/2016/5/9/chartex" xmlns:cx4="http://schemas.microsoft.com/office/drawing/2016/5/10/chartex" xmlns:cx5="http://schemas.microsoft.com/office/drawing/2016/5/11/chartex" xmlns:cx6="http://schemas.microsoft.com/office/drawing/2016/5/12/chartex" xmlns:cx7="http://schemas.microsoft.com/office/drawing/2016/5/13/chartex" xmlns:cx8="http://schemas.microsoft.com/office/drawing/2016/5/14/chartex" xmlns:mc="http://schemas.openxmlformats.org/markup-compatibility/2006" xmlns:aink="http://schemas.microsoft.com/office/drawing/2016/ink" xmlns:am3d="http://schemas.microsoft.com/office/drawing/2017/model3d" xmlns:o="urn:schemas-microsoft-com:office:office" xmlns:r="http://schemas.openxmlformats.org/officeDocument/2006/relationships" xmlns:m="http://schemas.openxmlformats.org/officeDocument/2006/math" xmlns:v="urn:schemas-microsoft-com:vml" xmlns:wp14="http://schemas.microsoft.com/office/word/2010/wordprocessingDrawing" xmlns:wp="http://schemas.openxmlformats.org/drawingml/2006/wordprocessingDrawing" xmlns:w10="urn:schemas-microsoft-com:office:word" xmlns:w="http://schemas.openxmlformats.org/wordprocessingml/2006/main" xmlns:w14="http://schemas.microsoft.com/office/word/2010/wordml" xmlns:w15="http://schemas.microsoft.com/office/word/2012/wordml" xmlns:w16cid="http://schemas.microsoft.com/office/word/2016/wordml/cid" xmlns:w16se="http://schemas.microsoft.com/office/word/2015/wordml/symex" xmlns:wpg="http://schemas.microsoft.com/office/word/2010/wordprocessingGroup" xmlns:wpi="http://schemas.microsoft.com/office/word/2010/wordprocessingInk" xmlns:wne="http://schemas.microsoft.com/office/word/2006/wordml" xmlns:wps="http://schemas.microsoft.com/office/word/2010/wordprocessingShape" mc:Ignorable="w14 w15 w16se w16cid wp14">
+<w:document xmlns:wpc="http://schemas.microsoft.com/office/word/2010/wordprocessingCanvas" xmlns:cx="http://schemas.microsoft.com/office/drawing/2014/chartex" xmlns:cx1="http://schemas.microsoft.com/office/drawing/2015/9/8/chartex" xmlns:cx2="http://schemas.microsoft.com/office/drawing/2015/10/21/chartex" xmlns:cx3="http://schemas.microsoft.com/office/drawing/2016/5/9/chartex" xmlns:cx4="http://schemas.microsoft.com/office/drawing/2016/5/10/chartex" xmlns:cx5="http://schemas.microsoft.com/office/drawing/2016/5/11/chartex" xmlns:cx6="http://schemas.microsoft.com/office/drawing/2016/5/12/chartex" xmlns:cx7="http://schemas.microsoft.com/office/drawing/2016/5/13/chartex" xmlns:cx8="http://schemas.microsoft.com/office/drawing/2016/5/14/chartex" xmlns:mc="http://schemas.openxmlformats.org/markup-compatibility/2006" xmlns:aink="http://schemas.microsoft.com/office/drawing/2016/ink" xmlns:am3d="http://schemas.microsoft.com/office/drawing/2017/model3d" xmlns:o="urn:schemas-microsoft-com:office:office" xmlns:r="http://schemas.openxmlformats.org/officeDocument/2006/relationships" xmlns:m="http://schemas.openxmlformats.org/officeDocument/2006/math" xmlns:v="urn:schemas-microsoft-com:vml" xmlns:wp14="http://schemas.microsoft.com/office/word/2010/wordprocessingDrawing" xmlns:wp="http://schemas.openxmlformats.org/drawingml/2006/wordprocessingDrawing" xmlns:w10="urn:schemas-microsoft-com:office:word" xmlns:w="http://schemas.openxmlformats.org/wordprocessingml/2006/main" xmlns:w14="http://schemas.microsoft.com/office/word/2010/wordml" xmlns:w15="http://schemas.microsoft.com/office/word/2012/wordml" xmlns:w16cex="http://schemas.microsoft.com/office/word/2018/wordml/cex" xmlns:w16cid="http://schemas.microsoft.com/office/word/2016/wordml/cid" xmlns:w16="http://schemas.microsoft.com/office/word/2018/wordml" xmlns:w16se="http://schemas.microsoft.com/office/word/2015/wordml/symex" xmlns:wpg="http://schemas.microsoft.com/office/word/2010/wordprocessingGroup" xmlns:wpi="http://schemas.microsoft.com/office/word/2010/wordprocessingInk" xmlns:wne="http://schemas.microsoft.com/office/word/2006/wordml" xmlns:wps="http://schemas.microsoft.com/office/word/2010/wordprocessingShape" mc:Ignorable="w14 w15 w16se w16cid w16 w16cex wp14">
   <w:body>
     <w:p>
       <w:pPr>
@@ -1000,6 +1000,66 @@
                 <w:szCs w:val="20"/>
               </w:rPr>
             </w:pPr>
+            <w:r>
+              <w:rPr>
+                <w:rFonts w:ascii="Roboto" w:eastAsia="Roboto" w:hAnsi="Roboto" w:cs="Roboto"/>
+                <w:sz w:val="20"/>
+                <w:szCs w:val="20"/>
+              </w:rPr>
+              <w:t>-</w:t>
+            </w:r>
+            <w:r>
+              <w:rPr>
+                <w:rFonts w:ascii="Roboto" w:eastAsia="Roboto" w:hAnsi="Roboto" w:cs="Roboto"/>
+                <w:sz w:val="20"/>
+                <w:szCs w:val="20"/>
+              </w:rPr>
+              <w:t>reunião da equipa de back-end com o professor de PTI para feedback sobre modelo da BD</w:t>
+            </w:r>
+          </w:p>
+          <w:p>
+            <w:pPr>
+              <w:widowControl w:val="0"/>
+              <w:pBdr>
+                <w:top w:val="nil"/>
+                <w:left w:val="nil"/>
+                <w:bottom w:val="nil"/>
+                <w:right w:val="nil"/>
+                <w:between w:val="nil"/>
+              </w:pBdr>
+              <w:spacing w:line="240" w:lineRule="auto"/>
+              <w:rPr>
+                <w:rFonts w:ascii="Roboto" w:eastAsia="Roboto" w:hAnsi="Roboto" w:cs="Roboto"/>
+                <w:sz w:val="20"/>
+                <w:szCs w:val="20"/>
+              </w:rPr>
+            </w:pPr>
+            <w:r>
+              <w:rPr>
+                <w:rFonts w:ascii="Roboto" w:eastAsia="Roboto" w:hAnsi="Roboto" w:cs="Roboto"/>
+                <w:sz w:val="20"/>
+                <w:szCs w:val="20"/>
+              </w:rPr>
+              <w:t xml:space="preserve">correção do modelo da BD </w:t>
+            </w:r>
+          </w:p>
+          <w:p>
+            <w:pPr>
+              <w:widowControl w:val="0"/>
+              <w:pBdr>
+                <w:top w:val="nil"/>
+                <w:left w:val="nil"/>
+                <w:bottom w:val="nil"/>
+                <w:right w:val="nil"/>
+                <w:between w:val="nil"/>
+              </w:pBdr>
+              <w:spacing w:line="240" w:lineRule="auto"/>
+              <w:rPr>
+                <w:rFonts w:ascii="Roboto" w:eastAsia="Roboto" w:hAnsi="Roboto" w:cs="Roboto"/>
+                <w:sz w:val="20"/>
+                <w:szCs w:val="20"/>
+              </w:rPr>
+            </w:pPr>
           </w:p>
         </w:tc>
         <w:tc>
@@ -1496,8 +1556,6 @@
               </w:rPr>
               <w:t>- correção do modelo da BD dado feedback do professor</w:t>
             </w:r>
-            <w:bookmarkStart w:id="0" w:name="_GoBack"/>
-            <w:bookmarkEnd w:id="0"/>
           </w:p>
         </w:tc>
         <w:tc>
@@ -1521,8 +1579,8 @@
                 <w:szCs w:val="20"/>
               </w:rPr>
             </w:pPr>
-            <w:bookmarkStart w:id="1" w:name="_gjdgxs" w:colFirst="0" w:colLast="0"/>
-            <w:bookmarkEnd w:id="1"/>
+            <w:bookmarkStart w:id="0" w:name="_gjdgxs" w:colFirst="0" w:colLast="0"/>
+            <w:bookmarkEnd w:id="0"/>
           </w:p>
         </w:tc>
       </w:tr>
@@ -1570,7 +1628,7 @@
 </file>
 
 <file path=word/numbering.xml><?xml version="1.0" encoding="utf-8"?>
-<w:numbering xmlns:wpc="http://schemas.microsoft.com/office/word/2010/wordprocessingCanvas" xmlns:cx="http://schemas.microsoft.com/office/drawing/2014/chartex" xmlns:cx1="http://schemas.microsoft.com/office/drawing/2015/9/8/chartex" xmlns:cx2="http://schemas.microsoft.com/office/drawing/2015/10/21/chartex" xmlns:cx3="http://schemas.microsoft.com/office/drawing/2016/5/9/chartex" xmlns:cx4="http://schemas.microsoft.com/office/drawing/2016/5/10/chartex" xmlns:cx5="http://schemas.microsoft.com/office/drawing/2016/5/11/chartex" xmlns:cx6="http://schemas.microsoft.com/office/drawing/2016/5/12/chartex" xmlns:cx7="http://schemas.microsoft.com/office/drawing/2016/5/13/chartex" xmlns:cx8="http://schemas.microsoft.com/office/drawing/2016/5/14/chartex" xmlns:mc="http://schemas.openxmlformats.org/markup-compatibility/2006" xmlns:aink="http://schemas.microsoft.com/office/drawing/2016/ink" xmlns:am3d="http://schemas.microsoft.com/office/drawing/2017/model3d" xmlns:o="urn:schemas-microsoft-com:office:office" xmlns:r="http://schemas.openxmlformats.org/officeDocument/2006/relationships" xmlns:m="http://schemas.openxmlformats.org/officeDocument/2006/math" xmlns:v="urn:schemas-microsoft-com:vml" xmlns:wp14="http://schemas.microsoft.com/office/word/2010/wordprocessingDrawing" xmlns:wp="http://schemas.openxmlformats.org/drawingml/2006/wordprocessingDrawing" xmlns:w10="urn:schemas-microsoft-com:office:word" xmlns:w="http://schemas.openxmlformats.org/wordprocessingml/2006/main" xmlns:w14="http://schemas.microsoft.com/office/word/2010/wordml" xmlns:w15="http://schemas.microsoft.com/office/word/2012/wordml" xmlns:w16cid="http://schemas.microsoft.com/office/word/2016/wordml/cid" xmlns:w16se="http://schemas.microsoft.com/office/word/2015/wordml/symex" xmlns:wpg="http://schemas.microsoft.com/office/word/2010/wordprocessingGroup" xmlns:wpi="http://schemas.microsoft.com/office/word/2010/wordprocessingInk" xmlns:wne="http://schemas.microsoft.com/office/word/2006/wordml" xmlns:wps="http://schemas.microsoft.com/office/word/2010/wordprocessingShape" mc:Ignorable="w14 w15 w16se w16cid wp14">
+<w:numbering xmlns:wpc="http://schemas.microsoft.com/office/word/2010/wordprocessingCanvas" xmlns:cx="http://schemas.microsoft.com/office/drawing/2014/chartex" xmlns:cx1="http://schemas.microsoft.com/office/drawing/2015/9/8/chartex" xmlns:cx2="http://schemas.microsoft.com/office/drawing/2015/10/21/chartex" xmlns:cx3="http://schemas.microsoft.com/office/drawing/2016/5/9/chartex" xmlns:cx4="http://schemas.microsoft.com/office/drawing/2016/5/10/chartex" xmlns:cx5="http://schemas.microsoft.com/office/drawing/2016/5/11/chartex" xmlns:cx6="http://schemas.microsoft.com/office/drawing/2016/5/12/chartex" xmlns:cx7="http://schemas.microsoft.com/office/drawing/2016/5/13/chartex" xmlns:cx8="http://schemas.microsoft.com/office/drawing/2016/5/14/chartex" xmlns:mc="http://schemas.openxmlformats.org/markup-compatibility/2006" xmlns:aink="http://schemas.microsoft.com/office/drawing/2016/ink" xmlns:am3d="http://schemas.microsoft.com/office/drawing/2017/model3d" xmlns:o="urn:schemas-microsoft-com:office:office" xmlns:r="http://schemas.openxmlformats.org/officeDocument/2006/relationships" xmlns:m="http://schemas.openxmlformats.org/officeDocument/2006/math" xmlns:v="urn:schemas-microsoft-com:vml" xmlns:wp14="http://schemas.microsoft.com/office/word/2010/wordprocessingDrawing" xmlns:wp="http://schemas.openxmlformats.org/drawingml/2006/wordprocessingDrawing" xmlns:w10="urn:schemas-microsoft-com:office:word" xmlns:w="http://schemas.openxmlformats.org/wordprocessingml/2006/main" xmlns:w14="http://schemas.microsoft.com/office/word/2010/wordml" xmlns:w15="http://schemas.microsoft.com/office/word/2012/wordml" xmlns:w16cex="http://schemas.microsoft.com/office/word/2018/wordml/cex" xmlns:w16cid="http://schemas.microsoft.com/office/word/2016/wordml/cid" xmlns:w16="http://schemas.microsoft.com/office/word/2018/wordml" xmlns:w16se="http://schemas.microsoft.com/office/word/2015/wordml/symex" xmlns:wpg="http://schemas.microsoft.com/office/word/2010/wordprocessingGroup" xmlns:wpi="http://schemas.microsoft.com/office/word/2010/wordprocessingInk" xmlns:wne="http://schemas.microsoft.com/office/word/2006/wordml" xmlns:wps="http://schemas.microsoft.com/office/word/2010/wordprocessingShape" mc:Ignorable="w14 w15 w16se w16cid w16 w16cex wp14">
   <w:abstractNum w:abstractNumId="0" w15:restartNumberingAfterBreak="0">
     <w:nsid w:val="2DB408AC"/>
     <w:multiLevelType w:val="multilevel"/>
@@ -1691,7 +1749,7 @@
 </file>
 
 <file path=word/styles.xml><?xml version="1.0" encoding="utf-8"?>
-<w:styles xmlns:mc="http://schemas.openxmlformats.org/markup-compatibility/2006" xmlns:r="http://schemas.openxmlformats.org/officeDocument/2006/relationships" xmlns:w="http://schemas.openxmlformats.org/wordprocessingml/2006/main" xmlns:w14="http://schemas.microsoft.com/office/word/2010/wordml" xmlns:w15="http://schemas.microsoft.com/office/word/2012/wordml" xmlns:w16cid="http://schemas.microsoft.com/office/word/2016/wordml/cid" xmlns:w16se="http://schemas.microsoft.com/office/word/2015/wordml/symex" mc:Ignorable="w14 w15 w16se w16cid">
+<w:styles xmlns:mc="http://schemas.openxmlformats.org/markup-compatibility/2006" xmlns:r="http://schemas.openxmlformats.org/officeDocument/2006/relationships" xmlns:w="http://schemas.openxmlformats.org/wordprocessingml/2006/main" xmlns:w14="http://schemas.microsoft.com/office/word/2010/wordml" xmlns:w15="http://schemas.microsoft.com/office/word/2012/wordml" xmlns:w16cex="http://schemas.microsoft.com/office/word/2018/wordml/cex" xmlns:w16cid="http://schemas.microsoft.com/office/word/2016/wordml/cid" xmlns:w16="http://schemas.microsoft.com/office/word/2018/wordml" xmlns:w16se="http://schemas.microsoft.com/office/word/2015/wordml/symex" mc:Ignorable="w14 w15 w16se w16cid w16 w16cex">
   <w:docDefaults>
     <w:rPrDefault>
       <w:rPr>
